--- a/reports/Vorobey/1/rep/ВоробейМИАПРЛаб1.docx
+++ b/reports/Vorobey/1/rep/ВоробейМИАПРЛаб1.docx
@@ -1214,14 +1214,38 @@
         <w:rPr>
           <w:sz w:val="26"/>
           <w:szCs w:val="26"/>
-        </w:rPr>
-      </w:pPr>
-      <w:r>
-        <w:rPr>
-          <w:sz w:val="26"/>
-          <w:szCs w:val="26"/>
-        </w:rPr>
-        <w:t>Код программы:</w:t>
+          <w:lang w:val="en-US"/>
+        </w:rPr>
+      </w:pPr>
+      <w:r>
+        <w:rPr>
+          <w:sz w:val="26"/>
+          <w:szCs w:val="26"/>
+        </w:rPr>
+        <w:t>Код</w:t>
+      </w:r>
+      <w:r>
+        <w:rPr>
+          <w:sz w:val="26"/>
+          <w:szCs w:val="26"/>
+          <w:lang w:val="en-US"/>
+        </w:rPr>
+        <w:t xml:space="preserve"> </w:t>
+      </w:r>
+      <w:r>
+        <w:rPr>
+          <w:sz w:val="26"/>
+          <w:szCs w:val="26"/>
+        </w:rPr>
+        <w:t>программы</w:t>
+      </w:r>
+      <w:r>
+        <w:rPr>
+          <w:sz w:val="26"/>
+          <w:szCs w:val="26"/>
+          <w:lang w:val="en-US"/>
+        </w:rPr>
+        <w:t>:</w:t>
       </w:r>
     </w:p>
     <w:p>
@@ -9410,10 +9434,10 @@
           <w:noProof/>
         </w:rPr>
         <w:drawing>
-          <wp:inline distT="0" distB="0" distL="0" distR="0" wp14:anchorId="3BCE14A5" wp14:editId="05C0CD70">
-            <wp:extent cx="6477635" cy="3642360"/>
-            <wp:effectExtent l="0" t="0" r="0" b="0"/>
-            <wp:docPr id="15" name="Рисунок 15"/>
+          <wp:inline distT="0" distB="0" distL="0" distR="0" wp14:anchorId="64E1307A" wp14:editId="11D6EE32">
+            <wp:extent cx="5217405" cy="8191179"/>
+            <wp:effectExtent l="0" t="0" r="2540" b="635"/>
+            <wp:docPr id="1" name="Рисунок 1"/>
             <wp:cNvGraphicFramePr>
               <a:graphicFrameLocks xmlns:a="http://schemas.openxmlformats.org/drawingml/2006/main" noChangeAspect="1"/>
             </wp:cNvGraphicFramePr>
@@ -9421,13 +9445,13 @@
               <a:graphicData uri="http://schemas.openxmlformats.org/drawingml/2006/picture">
                 <pic:pic xmlns:pic="http://schemas.openxmlformats.org/drawingml/2006/picture">
                   <pic:nvPicPr>
-                    <pic:cNvPr id="0" name="Picture 2"/>
+                    <pic:cNvPr id="0" name="Picture 1"/>
                     <pic:cNvPicPr>
                       <a:picLocks noChangeAspect="1" noChangeArrowheads="1"/>
                     </pic:cNvPicPr>
                   </pic:nvPicPr>
                   <pic:blipFill>
-                    <a:blip r:embed="rId6" cstate="print">
+                    <a:blip r:embed="rId6">
                       <a:extLst>
                         <a:ext uri="{28A0092B-C50C-407E-A947-70E740481C1C}">
                           <a14:useLocalDpi xmlns:a14="http://schemas.microsoft.com/office/drawing/2010/main" val="0"/>
@@ -9442,7 +9466,7 @@
                   <pic:spPr bwMode="auto">
                     <a:xfrm>
                       <a:off x="0" y="0"/>
-                      <a:ext cx="6477635" cy="3642360"/>
+                      <a:ext cx="5219131" cy="8193889"/>
                     </a:xfrm>
                     <a:prstGeom prst="rect">
                       <a:avLst/>
@@ -9475,6 +9499,7 @@
           <w:sz w:val="26"/>
           <w:szCs w:val="26"/>
         </w:rPr>
+        <w:lastRenderedPageBreak/>
         <w:t>Е</w:t>
       </w:r>
     </w:p>
